--- a/cas8/pF2_2020-zadOptika.docx
+++ b/cas8/pF2_2020-zadOptika.docx
@@ -13,6 +13,7 @@
         <w:rPr>
           <w:lang w:val="sr-Latn-RS"/>
         </w:rPr>
+        <w:tab/>
         <w:t>Elektrotehnički Fakultet Beograd</w:t>
       </w:r>
     </w:p>
@@ -89,6 +90,7 @@
         <w:rPr>
           <w:lang w:val="sr-Latn-CS" w:eastAsia="sr-Latn-CS"/>
         </w:rPr>
+        <w:t>Никола Радојевић 2019/176</w:t>
       </w:r>
     </w:p>
     <w:p>
@@ -196,8 +198,8 @@
           <w:lang w:val="sv-SE"/>
         </w:rPr>
       </w:pPr>
-      <w:bookmarkStart w:id="0" w:name="OLE_LINK11"/>
-      <w:bookmarkStart w:id="1" w:name="OLE_LINK10"/>
+      <w:bookmarkStart w:id="0" w:name="OLE_LINK10"/>
+      <w:bookmarkStart w:id="1" w:name="OLE_LINK11"/>
       <w:r>
         <w:rPr>
           <w:rFonts w:ascii="Times New Roman" w:hAnsi="Times New Roman"/>
@@ -443,7 +445,12 @@
               </w:rPr>
             </w:pPr>
             <w:r>
-              <w:rPr/>
+              <w:rPr>
+                <w:rFonts w:eastAsia="Times New Roman" w:ascii="Times New Roman" w:hAnsi="Times New Roman"/>
+                <w:sz w:val="24"/>
+                <w:szCs w:val="24"/>
+                <w:lang w:val="sr-Latn-RS" w:eastAsia="sr-Latn-CS"/>
+              </w:rPr>
               <w:drawing>
                 <wp:anchor behindDoc="0" distT="0" distB="0" distL="0" distR="0" simplePos="0" locked="0" layoutInCell="1" allowOverlap="1" relativeHeight="2">
                   <wp:simplePos x="0" y="0"/>
@@ -490,12 +497,12 @@
                 </wp:anchor>
               </w:drawing>
             </w:r>
-            <w:bookmarkStart w:id="2" w:name="OLE_LINK14"/>
+            <w:bookmarkStart w:id="2" w:name="OLE_LINK4"/>
             <w:bookmarkStart w:id="3" w:name="OLE_LINK5"/>
-            <w:bookmarkStart w:id="4" w:name="OLE_LINK4"/>
-            <w:bookmarkStart w:id="5" w:name="OLE_LINK14"/>
+            <w:bookmarkStart w:id="4" w:name="OLE_LINK14"/>
+            <w:bookmarkStart w:id="5" w:name="OLE_LINK4"/>
             <w:bookmarkStart w:id="6" w:name="OLE_LINK5"/>
-            <w:bookmarkStart w:id="7" w:name="OLE_LINK4"/>
+            <w:bookmarkStart w:id="7" w:name="OLE_LINK14"/>
             <w:bookmarkEnd w:id="5"/>
             <w:bookmarkEnd w:id="6"/>
             <w:bookmarkEnd w:id="7"/>
@@ -637,7 +644,12 @@
               </w:rPr>
             </w:pPr>
             <w:r>
-              <w:rPr/>
+              <w:rPr>
+                <w:rFonts w:eastAsia="Times New Roman" w:ascii="Times New Roman" w:hAnsi="Times New Roman"/>
+                <w:sz w:val="24"/>
+                <w:szCs w:val="24"/>
+                <w:lang w:val="sr-Latn-RS" w:eastAsia="sr-Latn-CS"/>
+              </w:rPr>
               <w:drawing>
                 <wp:anchor behindDoc="0" distT="0" distB="0" distL="0" distR="0" simplePos="0" locked="0" layoutInCell="1" allowOverlap="1" relativeHeight="3">
                   <wp:simplePos x="0" y="0"/>
@@ -684,10 +696,10 @@
                 </wp:anchor>
               </w:drawing>
             </w:r>
-            <w:bookmarkStart w:id="8" w:name="OLE_LINK16"/>
-            <w:bookmarkStart w:id="9" w:name="OLE_LINK15"/>
-            <w:bookmarkStart w:id="10" w:name="OLE_LINK16"/>
-            <w:bookmarkStart w:id="11" w:name="OLE_LINK15"/>
+            <w:bookmarkStart w:id="8" w:name="OLE_LINK15"/>
+            <w:bookmarkStart w:id="9" w:name="OLE_LINK16"/>
+            <w:bookmarkStart w:id="10" w:name="OLE_LINK15"/>
+            <w:bookmarkStart w:id="11" w:name="OLE_LINK16"/>
             <w:bookmarkEnd w:id="10"/>
             <w:bookmarkEnd w:id="11"/>
           </w:p>
@@ -834,7 +846,12 @@
               </w:rPr>
             </w:pPr>
             <w:r>
-              <w:rPr/>
+              <w:rPr>
+                <w:rFonts w:eastAsia="Times New Roman" w:ascii="Times New Roman" w:hAnsi="Times New Roman"/>
+                <w:sz w:val="24"/>
+                <w:szCs w:val="24"/>
+                <w:lang w:val="sr-Latn-RS" w:eastAsia="sr-Latn-CS"/>
+              </w:rPr>
               <w:drawing>
                 <wp:anchor behindDoc="0" distT="0" distB="0" distL="0" distR="0" simplePos="0" locked="0" layoutInCell="1" allowOverlap="1" relativeHeight="4">
                   <wp:simplePos x="0" y="0"/>
@@ -881,10 +898,10 @@
                 </wp:anchor>
               </w:drawing>
             </w:r>
-            <w:bookmarkStart w:id="12" w:name="OLE_LINK9"/>
-            <w:bookmarkStart w:id="13" w:name="OLE_LINK8"/>
-            <w:bookmarkStart w:id="14" w:name="OLE_LINK9"/>
-            <w:bookmarkStart w:id="15" w:name="OLE_LINK8"/>
+            <w:bookmarkStart w:id="12" w:name="OLE_LINK8"/>
+            <w:bookmarkStart w:id="13" w:name="OLE_LINK9"/>
+            <w:bookmarkStart w:id="14" w:name="OLE_LINK8"/>
+            <w:bookmarkStart w:id="15" w:name="OLE_LINK9"/>
             <w:bookmarkEnd w:id="14"/>
             <w:bookmarkEnd w:id="15"/>
           </w:p>
@@ -1035,7 +1052,12 @@
         </w:rPr>
       </w:pPr>
       <w:r>
-        <w:rPr/>
+        <w:rPr>
+          <w:rFonts w:ascii="Times New Roman" w:hAnsi="Times New Roman"/>
+          <w:sz w:val="24"/>
+          <w:szCs w:val="24"/>
+          <w:lang w:val="sr-Latn-RS"/>
+        </w:rPr>
       </w:r>
       <w:r>
         <w:br w:type="page"/>
@@ -1668,7 +1690,12 @@
               </w:rPr>
             </w:pPr>
             <w:r>
-              <w:rPr/>
+              <w:rPr>
+                <w:rFonts w:eastAsia="Times New Roman" w:ascii="Times New Roman" w:hAnsi="Times New Roman"/>
+                <w:sz w:val="24"/>
+                <w:szCs w:val="24"/>
+                <w:lang w:val="sr-Latn-RS" w:eastAsia="sr-Latn-CS"/>
+              </w:rPr>
               <w:drawing>
                 <wp:anchor behindDoc="0" distT="0" distB="0" distL="0" distR="0" simplePos="0" locked="0" layoutInCell="1" allowOverlap="1" relativeHeight="5">
                   <wp:simplePos x="0" y="0"/>
@@ -1715,10 +1742,10 @@
                 </wp:anchor>
               </w:drawing>
             </w:r>
-            <w:bookmarkStart w:id="18" w:name="OLE_LINK67"/>
-            <w:bookmarkStart w:id="19" w:name="OLE_LINK66"/>
-            <w:bookmarkStart w:id="20" w:name="OLE_LINK67"/>
-            <w:bookmarkStart w:id="21" w:name="OLE_LINK66"/>
+            <w:bookmarkStart w:id="18" w:name="OLE_LINK66"/>
+            <w:bookmarkStart w:id="19" w:name="OLE_LINK67"/>
+            <w:bookmarkStart w:id="20" w:name="OLE_LINK66"/>
+            <w:bookmarkStart w:id="21" w:name="OLE_LINK67"/>
             <w:bookmarkEnd w:id="20"/>
             <w:bookmarkEnd w:id="21"/>
           </w:p>
@@ -1772,8 +1799,8 @@
         </w:rPr>
         <w:t>Ponoviti postupak za sistem od 4 filma (</w:t>
       </w:r>
-      <w:bookmarkStart w:id="22" w:name="OLE_LINK35"/>
-      <w:bookmarkStart w:id="23" w:name="OLE_LINK34"/>
+      <w:bookmarkStart w:id="22" w:name="OLE_LINK34"/>
+      <w:bookmarkStart w:id="23" w:name="OLE_LINK35"/>
       <w:r>
         <w:rPr>
           <w:rFonts w:ascii="Times New Roman" w:hAnsi="Times New Roman"/>
@@ -1924,7 +1951,12 @@
               </w:rPr>
             </w:pPr>
             <w:r>
-              <w:rPr/>
+              <w:rPr>
+                <w:rFonts w:eastAsia="Times New Roman" w:ascii="Times New Roman" w:hAnsi="Times New Roman"/>
+                <w:sz w:val="24"/>
+                <w:szCs w:val="24"/>
+                <w:lang w:val="sr-Latn-RS" w:eastAsia="sr-Latn-CS"/>
+              </w:rPr>
               <w:drawing>
                 <wp:anchor behindDoc="0" distT="0" distB="0" distL="0" distR="0" simplePos="0" locked="0" layoutInCell="1" allowOverlap="1" relativeHeight="6">
                   <wp:simplePos x="0" y="0"/>
@@ -1971,14 +2003,14 @@
                 </wp:anchor>
               </w:drawing>
             </w:r>
-            <w:bookmarkStart w:id="24" w:name="OLE_LINK75"/>
-            <w:bookmarkStart w:id="25" w:name="OLE_LINK70"/>
-            <w:bookmarkStart w:id="26" w:name="OLE_LINK25"/>
-            <w:bookmarkStart w:id="27" w:name="OLE_LINK24"/>
-            <w:bookmarkStart w:id="28" w:name="OLE_LINK75"/>
-            <w:bookmarkStart w:id="29" w:name="OLE_LINK70"/>
-            <w:bookmarkStart w:id="30" w:name="OLE_LINK25"/>
-            <w:bookmarkStart w:id="31" w:name="OLE_LINK24"/>
+            <w:bookmarkStart w:id="24" w:name="OLE_LINK24"/>
+            <w:bookmarkStart w:id="25" w:name="OLE_LINK25"/>
+            <w:bookmarkStart w:id="26" w:name="OLE_LINK70"/>
+            <w:bookmarkStart w:id="27" w:name="OLE_LINK75"/>
+            <w:bookmarkStart w:id="28" w:name="OLE_LINK24"/>
+            <w:bookmarkStart w:id="29" w:name="OLE_LINK25"/>
+            <w:bookmarkStart w:id="30" w:name="OLE_LINK70"/>
+            <w:bookmarkStart w:id="31" w:name="OLE_LINK75"/>
             <w:bookmarkEnd w:id="28"/>
             <w:bookmarkEnd w:id="29"/>
             <w:bookmarkEnd w:id="30"/>
@@ -2032,8 +2064,8 @@
         </w:rPr>
         <w:t xml:space="preserve">Ponoviti postupak za sistem od 8 filmova (4 puta ponovljena kombinacija materijala 1 i materijala 2: vazduh </w:t>
       </w:r>
-      <w:bookmarkStart w:id="32" w:name="OLE_LINK33"/>
-      <w:bookmarkStart w:id="33" w:name="OLE_LINK32"/>
+      <w:bookmarkStart w:id="32" w:name="OLE_LINK32"/>
+      <w:bookmarkStart w:id="33" w:name="OLE_LINK33"/>
       <w:r>
         <w:rPr>
           <w:rFonts w:ascii="Times New Roman" w:hAnsi="Times New Roman"/>
@@ -2043,8 +2075,8 @@
         </w:rPr>
         <w:t xml:space="preserve">– materijal 1 – materijal 2 – materijal 1 – materijal 2 </w:t>
       </w:r>
-      <w:bookmarkStart w:id="34" w:name="OLE_LINK31"/>
-      <w:bookmarkStart w:id="35" w:name="OLE_LINK30"/>
+      <w:bookmarkStart w:id="34" w:name="OLE_LINK30"/>
+      <w:bookmarkStart w:id="35" w:name="OLE_LINK31"/>
       <w:r>
         <w:rPr>
           <w:rFonts w:ascii="Times New Roman" w:hAnsi="Times New Roman"/>
@@ -2206,7 +2238,12 @@
               </w:rPr>
             </w:pPr>
             <w:r>
-              <w:rPr/>
+              <w:rPr>
+                <w:rFonts w:eastAsia="Times New Roman" w:ascii="Times New Roman" w:hAnsi="Times New Roman"/>
+                <w:sz w:val="24"/>
+                <w:szCs w:val="24"/>
+                <w:lang w:val="sr-Latn-RS" w:eastAsia="sr-Latn-CS"/>
+              </w:rPr>
               <w:drawing>
                 <wp:anchor behindDoc="0" distT="0" distB="0" distL="0" distR="0" simplePos="0" locked="0" layoutInCell="1" allowOverlap="1" relativeHeight="7">
                   <wp:simplePos x="0" y="0"/>
@@ -2253,10 +2290,10 @@
                 </wp:anchor>
               </w:drawing>
             </w:r>
-            <w:bookmarkStart w:id="36" w:name="OLE_LINK74"/>
-            <w:bookmarkStart w:id="37" w:name="OLE_LINK73"/>
-            <w:bookmarkStart w:id="38" w:name="OLE_LINK74"/>
-            <w:bookmarkStart w:id="39" w:name="OLE_LINK73"/>
+            <w:bookmarkStart w:id="36" w:name="OLE_LINK73"/>
+            <w:bookmarkStart w:id="37" w:name="OLE_LINK74"/>
+            <w:bookmarkStart w:id="38" w:name="OLE_LINK73"/>
+            <w:bookmarkStart w:id="39" w:name="OLE_LINK74"/>
             <w:bookmarkEnd w:id="38"/>
             <w:bookmarkEnd w:id="39"/>
           </w:p>
@@ -2358,7 +2395,7 @@
             <w:pPr>
               <w:pStyle w:val="Normal"/>
               <w:spacing w:lineRule="auto" w:line="240" w:before="0" w:after="0"/>
-              <w:jc w:val="center"/>
+              <w:jc w:val="left"/>
               <w:rPr>
                 <w:rFonts w:ascii="Times New Roman" w:hAnsi="Times New Roman" w:eastAsia="Times New Roman"/>
                 <w:sz w:val="24"/>
@@ -2369,17 +2406,13 @@
             <w:r>
               <w:rPr>
                 <w:rFonts w:eastAsia="Times New Roman" w:ascii="Times New Roman" w:hAnsi="Times New Roman"/>
-                <w:color w:val="A5A5A5"/>
+                <w:color w:val="000000"/>
                 <w:sz w:val="24"/>
                 <w:szCs w:val="24"/>
                 <w:lang w:val="sr-Latn-CS" w:eastAsia="sr-Latn-CS"/>
               </w:rPr>
-              <w:t>Uneti komentar.</w:t>
-            </w:r>
-            <w:bookmarkStart w:id="40" w:name="OLE_LINK79"/>
-            <w:bookmarkStart w:id="41" w:name="OLE_LINK78"/>
-            <w:bookmarkEnd w:id="40"/>
-            <w:bookmarkEnd w:id="41"/>
+              <w:t>Профил реактансе почиње да изгледа као појасно пропусни филтар.</w:t>
+            </w:r>
           </w:p>
         </w:tc>
       </w:tr>
@@ -2428,8 +2461,8 @@
         </w:rPr>
         <w:t xml:space="preserve">Za poslednji sistem (sa 8 slojeva) ispitati uticaj debljine slojeva na profil reflektanse. </w:t>
       </w:r>
-      <w:bookmarkStart w:id="42" w:name="OLE_LINK81"/>
-      <w:bookmarkStart w:id="43" w:name="OLE_LINK80"/>
+      <w:bookmarkStart w:id="40" w:name="OLE_LINK80"/>
+      <w:bookmarkStart w:id="41" w:name="OLE_LINK81"/>
       <w:r>
         <w:rPr>
           <w:rFonts w:ascii="Times New Roman" w:hAnsi="Times New Roman"/>
@@ -2457,88 +2490,88 @@
           <w:lang w:val="sr-Latn-RS"/>
         </w:rPr>
         <w:t xml:space="preserve"> za tri različita slučaja</w:t>
+      </w:r>
+      <w:bookmarkEnd w:id="40"/>
+      <w:bookmarkEnd w:id="41"/>
+      <w:r>
+        <w:rPr>
+          <w:rFonts w:ascii="Times New Roman" w:hAnsi="Times New Roman"/>
+          <w:sz w:val="24"/>
+          <w:szCs w:val="24"/>
+          <w:lang w:val="sr-Latn-RS"/>
+        </w:rPr>
+        <w:t xml:space="preserve">: debljina slojeva </w:t>
+      </w:r>
+      <w:r>
+        <w:rPr>
+          <w:rFonts w:ascii="Times New Roman" w:hAnsi="Times New Roman"/>
+          <w:i/>
+          <w:sz w:val="24"/>
+          <w:szCs w:val="24"/>
+          <w:lang w:val="sr-Latn-RS"/>
+        </w:rPr>
+        <w:t>d</w:t>
+      </w:r>
+      <w:r>
+        <w:rPr>
+          <w:rFonts w:ascii="Times New Roman" w:hAnsi="Times New Roman"/>
+          <w:sz w:val="24"/>
+          <w:szCs w:val="24"/>
+          <w:lang w:val="sr-Latn-RS"/>
+        </w:rPr>
+        <w:t xml:space="preserve"> je po 100 nm, debljina slojeva </w:t>
+      </w:r>
+      <w:r>
+        <w:rPr>
+          <w:rFonts w:ascii="Times New Roman" w:hAnsi="Times New Roman"/>
+          <w:i/>
+          <w:sz w:val="24"/>
+          <w:szCs w:val="24"/>
+          <w:lang w:val="sr-Latn-RS"/>
+        </w:rPr>
+        <w:t>d</w:t>
+      </w:r>
+      <w:r>
+        <w:rPr>
+          <w:rFonts w:ascii="Times New Roman" w:hAnsi="Times New Roman"/>
+          <w:sz w:val="24"/>
+          <w:szCs w:val="24"/>
+          <w:lang w:val="sr-Latn-RS"/>
+        </w:rPr>
+        <w:t xml:space="preserve"> je po 120 nm, debljina slojeva </w:t>
+      </w:r>
+      <w:r>
+        <w:rPr>
+          <w:rFonts w:ascii="Times New Roman" w:hAnsi="Times New Roman"/>
+          <w:i/>
+          <w:sz w:val="24"/>
+          <w:szCs w:val="24"/>
+          <w:lang w:val="sr-Latn-RS"/>
+        </w:rPr>
+        <w:t>d</w:t>
+      </w:r>
+      <w:r>
+        <w:rPr>
+          <w:rFonts w:ascii="Times New Roman" w:hAnsi="Times New Roman"/>
+          <w:sz w:val="24"/>
+          <w:szCs w:val="24"/>
+          <w:lang w:val="sr-Latn-RS"/>
+        </w:rPr>
+        <w:t xml:space="preserve"> je po 140 nm. </w:t>
+      </w:r>
+      <w:bookmarkStart w:id="42" w:name="OLE_LINK82"/>
+      <w:bookmarkStart w:id="43" w:name="OLE_LINK83"/>
+      <w:r>
+        <w:rPr>
+          <w:rFonts w:ascii="Times New Roman" w:hAnsi="Times New Roman"/>
+          <w:sz w:val="24"/>
+          <w:szCs w:val="24"/>
+          <w:lang w:val="sr-Latn-RS"/>
+        </w:rPr>
+        <w:t>Obeležiti ose grafika, uneti naslov i legendu.</w:t>
       </w:r>
       <w:bookmarkEnd w:id="42"/>
       <w:bookmarkEnd w:id="43"/>
-      <w:r>
-        <w:rPr>
-          <w:rFonts w:ascii="Times New Roman" w:hAnsi="Times New Roman"/>
-          <w:sz w:val="24"/>
-          <w:szCs w:val="24"/>
-          <w:lang w:val="sr-Latn-RS"/>
-        </w:rPr>
-        <w:t xml:space="preserve">: debljina slojeva </w:t>
-      </w:r>
-      <w:r>
-        <w:rPr>
-          <w:rFonts w:ascii="Times New Roman" w:hAnsi="Times New Roman"/>
-          <w:i/>
-          <w:sz w:val="24"/>
-          <w:szCs w:val="24"/>
-          <w:lang w:val="sr-Latn-RS"/>
-        </w:rPr>
-        <w:t>d</w:t>
-      </w:r>
-      <w:r>
-        <w:rPr>
-          <w:rFonts w:ascii="Times New Roman" w:hAnsi="Times New Roman"/>
-          <w:sz w:val="24"/>
-          <w:szCs w:val="24"/>
-          <w:lang w:val="sr-Latn-RS"/>
-        </w:rPr>
-        <w:t xml:space="preserve"> je po 100 nm, debljina slojeva </w:t>
-      </w:r>
-      <w:r>
-        <w:rPr>
-          <w:rFonts w:ascii="Times New Roman" w:hAnsi="Times New Roman"/>
-          <w:i/>
-          <w:sz w:val="24"/>
-          <w:szCs w:val="24"/>
-          <w:lang w:val="sr-Latn-RS"/>
-        </w:rPr>
-        <w:t>d</w:t>
-      </w:r>
-      <w:r>
-        <w:rPr>
-          <w:rFonts w:ascii="Times New Roman" w:hAnsi="Times New Roman"/>
-          <w:sz w:val="24"/>
-          <w:szCs w:val="24"/>
-          <w:lang w:val="sr-Latn-RS"/>
-        </w:rPr>
-        <w:t xml:space="preserve"> je po 120 nm, debljina slojeva </w:t>
-      </w:r>
-      <w:r>
-        <w:rPr>
-          <w:rFonts w:ascii="Times New Roman" w:hAnsi="Times New Roman"/>
-          <w:i/>
-          <w:sz w:val="24"/>
-          <w:szCs w:val="24"/>
-          <w:lang w:val="sr-Latn-RS"/>
-        </w:rPr>
-        <w:t>d</w:t>
-      </w:r>
-      <w:r>
-        <w:rPr>
-          <w:rFonts w:ascii="Times New Roman" w:hAnsi="Times New Roman"/>
-          <w:sz w:val="24"/>
-          <w:szCs w:val="24"/>
-          <w:lang w:val="sr-Latn-RS"/>
-        </w:rPr>
-        <w:t xml:space="preserve"> je po 140 nm. </w:t>
-      </w:r>
-      <w:bookmarkStart w:id="44" w:name="OLE_LINK83"/>
-      <w:bookmarkStart w:id="45" w:name="OLE_LINK82"/>
-      <w:r>
-        <w:rPr>
-          <w:rFonts w:ascii="Times New Roman" w:hAnsi="Times New Roman"/>
-          <w:sz w:val="24"/>
-          <w:szCs w:val="24"/>
-          <w:lang w:val="sr-Latn-RS"/>
-        </w:rPr>
-        <w:t>Obeležiti ose grafika, uneti naslov i legendu.</w:t>
-      </w:r>
-      <w:bookmarkEnd w:id="44"/>
-      <w:bookmarkEnd w:id="45"/>
       <w:r>
         <w:rPr>
           <w:rFonts w:ascii="Times New Roman" w:hAnsi="Times New Roman"/>
@@ -2658,18 +2691,11 @@
                 <w:lang w:val="sr-Latn-RS" w:eastAsia="sr-Latn-CS"/>
               </w:rPr>
             </w:pPr>
-            <w:bookmarkStart w:id="46" w:name="OLE_LINK85"/>
-            <w:bookmarkStart w:id="47" w:name="OLE_LINK84"/>
-            <w:bookmarkEnd w:id="46"/>
-            <w:bookmarkEnd w:id="47"/>
-            <w:r>
-              <w:rPr>
-                <w:rFonts w:eastAsia="Times New Roman" w:ascii="Times New Roman" w:hAnsi="Times New Roman"/>
-                <w:color w:val="A5A5A5"/>
-                <w:sz w:val="24"/>
-                <w:szCs w:val="24"/>
-                <w:lang w:val="sr-Latn-CS" w:eastAsia="sr-Latn-CS"/>
-              </w:rPr>
+            <w:bookmarkStart w:id="44" w:name="OLE_LINK84"/>
+            <w:bookmarkStart w:id="45" w:name="OLE_LINK85"/>
+            <w:bookmarkEnd w:id="44"/>
+            <w:bookmarkEnd w:id="45"/>
+            <w:r>
               <w:drawing>
                 <wp:anchor behindDoc="0" distT="0" distB="0" distL="0" distR="0" simplePos="0" locked="0" layoutInCell="1" allowOverlap="1" relativeHeight="8">
                   <wp:simplePos x="0" y="0"/>
@@ -2846,7 +2872,7 @@
             <w:pPr>
               <w:pStyle w:val="Normal"/>
               <w:spacing w:lineRule="auto" w:line="240" w:before="0" w:after="0"/>
-              <w:jc w:val="center"/>
+              <w:jc w:val="left"/>
               <w:rPr>
                 <w:rFonts w:ascii="Times New Roman" w:hAnsi="Times New Roman" w:eastAsia="Times New Roman"/>
                 <w:sz w:val="24"/>
@@ -2857,17 +2883,55 @@
             <w:r>
               <w:rPr>
                 <w:rFonts w:eastAsia="Times New Roman" w:ascii="Times New Roman" w:hAnsi="Times New Roman"/>
-                <w:color w:val="A5A5A5"/>
+                <w:color w:val="000000"/>
                 <w:sz w:val="24"/>
                 <w:szCs w:val="24"/>
                 <w:lang w:val="sr-Latn-CS" w:eastAsia="sr-Latn-CS"/>
               </w:rPr>
-              <w:t>Uneti komentar.</w:t>
-            </w:r>
-            <w:bookmarkStart w:id="48" w:name="OLE_LINK87"/>
-            <w:bookmarkStart w:id="49" w:name="OLE_LINK86"/>
-            <w:bookmarkEnd w:id="48"/>
-            <w:bookmarkEnd w:id="49"/>
+              <w:t xml:space="preserve">Све мање таласних дужина бива пропуштено што је </w:t>
+            </w:r>
+            <w:r>
+              <w:rPr>
+                <w:rFonts w:eastAsia="Times New Roman" w:cs="Times New Roman" w:ascii="Times New Roman" w:hAnsi="Times New Roman"/>
+                <w:color w:val="000000"/>
+                <w:kern w:val="0"/>
+                <w:sz w:val="24"/>
+                <w:szCs w:val="24"/>
+                <w:lang w:val="sr-Latn-CS" w:eastAsia="sr-Latn-CS" w:bidi="ar-SA"/>
+              </w:rPr>
+              <w:t>већа дебљина</w:t>
+            </w:r>
+            <w:r>
+              <w:rPr>
+                <w:rFonts w:eastAsia="Times New Roman" w:ascii="Times New Roman" w:hAnsi="Times New Roman"/>
+                <w:color w:val="000000"/>
+                <w:sz w:val="24"/>
+                <w:szCs w:val="24"/>
+                <w:lang w:val="sr-Latn-CS" w:eastAsia="sr-Latn-CS"/>
+              </w:rPr>
+              <w:t xml:space="preserve">. Због тога се може користити као </w:t>
+            </w:r>
+            <w:r>
+              <w:rPr>
+                <w:rFonts w:eastAsia="Times New Roman" w:cs="Times New Roman" w:ascii="Times New Roman" w:hAnsi="Times New Roman"/>
+                <w:color w:val="000000"/>
+                <w:kern w:val="0"/>
+                <w:sz w:val="24"/>
+                <w:szCs w:val="24"/>
+                <w:lang w:val="sr-Latn-CS" w:eastAsia="sr-Latn-CS" w:bidi="ar-SA"/>
+              </w:rPr>
+              <w:t>филтер који пропушта врло уске појасе фреквенција светлости</w:t>
+            </w:r>
+            <w:r>
+              <w:rPr>
+                <w:rFonts w:eastAsia="Times New Roman" w:ascii="Times New Roman" w:hAnsi="Times New Roman"/>
+                <w:color w:val="000000"/>
+                <w:sz w:val="24"/>
+                <w:szCs w:val="24"/>
+                <w:lang w:val="sr-Latn-CS" w:eastAsia="sr-Latn-CS"/>
+              </w:rPr>
+              <w:t>.</w:t>
+            </w:r>
           </w:p>
         </w:tc>
       </w:tr>
@@ -3127,7 +3191,12 @@
               </w:rPr>
             </w:pPr>
             <w:r>
-              <w:rPr/>
+              <w:rPr>
+                <w:rFonts w:eastAsia="Times New Roman" w:ascii="Times New Roman" w:hAnsi="Times New Roman"/>
+                <w:sz w:val="24"/>
+                <w:szCs w:val="24"/>
+                <w:lang w:val="sr-Latn-RS" w:eastAsia="sr-Latn-CS"/>
+              </w:rPr>
               <w:drawing>
                 <wp:anchor behindDoc="0" distT="0" distB="0" distL="0" distR="0" simplePos="0" locked="0" layoutInCell="1" allowOverlap="1" relativeHeight="9">
                   <wp:simplePos x="0" y="0"/>
@@ -3293,7 +3362,7 @@
             <w:pPr>
               <w:pStyle w:val="Normal"/>
               <w:spacing w:lineRule="auto" w:line="240" w:before="0" w:after="0"/>
-              <w:jc w:val="center"/>
+              <w:jc w:val="left"/>
               <w:rPr>
                 <w:rFonts w:ascii="Times New Roman" w:hAnsi="Times New Roman" w:eastAsia="Times New Roman"/>
                 <w:sz w:val="24"/>
@@ -3301,20 +3370,20 @@
                 <w:lang w:val="sr-Latn-RS" w:eastAsia="sr-Latn-CS"/>
               </w:rPr>
             </w:pPr>
-            <w:r>
-              <w:rPr>
-                <w:rFonts w:eastAsia="Times New Roman" w:ascii="Times New Roman" w:hAnsi="Times New Roman"/>
-                <w:color w:val="A5A5A5"/>
+            <w:bookmarkStart w:id="46" w:name="OLE_LINK37"/>
+            <w:bookmarkStart w:id="47" w:name="OLE_LINK38"/>
+            <w:bookmarkEnd w:id="46"/>
+            <w:bookmarkEnd w:id="47"/>
+            <w:r>
+              <w:rPr>
+                <w:rFonts w:eastAsia="Times New Roman" w:ascii="Times New Roman" w:hAnsi="Times New Roman"/>
+                <w:color w:val="000000"/>
                 <w:sz w:val="24"/>
                 <w:szCs w:val="24"/>
                 <w:lang w:val="sr-Latn-CS" w:eastAsia="sr-Latn-CS"/>
               </w:rPr>
-              <w:t>Uneti komentar.</w:t>
-            </w:r>
-            <w:bookmarkStart w:id="50" w:name="OLE_LINK38"/>
-            <w:bookmarkStart w:id="51" w:name="OLE_LINK37"/>
-            <w:bookmarkEnd w:id="50"/>
-            <w:bookmarkEnd w:id="51"/>
+              <w:t>Све мање таласних дужина бива пропуштено што је већи угао. Због тога се може користити као антирефлексиона фолија на оптичким инструментима.</w:t>
+            </w:r>
           </w:p>
         </w:tc>
       </w:tr>
@@ -3927,6 +3996,7 @@
     <w:rsid w:val="000b22e7"/>
     <w:pPr>
       <w:widowControl/>
+      <w:suppressAutoHyphens w:val="true"/>
       <w:bidi w:val="0"/>
       <w:spacing w:lineRule="auto" w:line="276" w:before="0" w:after="200"/>
       <w:jc w:val="left"/>
